--- a/conditions.docx
+++ b/conditions.docx
@@ -12,25 +12,10 @@
         <w:rPr>
           <w:lang w:val="en-US"/>
         </w:rPr>
-        <w:t>&lt;</w:t>
-      </w:r>
-      <w:r>
-        <w:rPr>
-          <w:lang w:val="en-US"/>
-        </w:rPr>
-        <w:t>expression</w:t>
-      </w:r>
-      <w:r>
-        <w:rPr>
-          <w:lang w:val="en-US"/>
-        </w:rPr>
-        <w:t xml:space="preserve">&gt; ::= </w:t>
-      </w:r>
-      <w:r>
-        <w:rPr>
-          <w:lang w:val="en-US"/>
-        </w:rPr>
-        <w:t>&lt;term&gt; | (&lt;expression&gt; '+' &lt;</w:t>
+        <w:t xml:space="preserve">// TODO : </w:t>
+      </w:r>
+      <w:r>
+        <w:t>переделать</w:t>
       </w:r>
       <w:r>
         <w:rPr>
@@ -42,25 +27,21 @@
         <w:rPr>
           <w:lang w:val="en-US"/>
         </w:rPr>
-        <w:t>term &gt;) | (&lt;expression&gt; '-' &lt;</w:t>
-      </w:r>
-      <w:r>
-        <w:rPr>
-          <w:lang w:val="en-US"/>
-        </w:rPr>
-        <w:t xml:space="preserve"> </w:t>
-      </w:r>
-      <w:r>
-        <w:rPr>
-          <w:lang w:val="en-US"/>
-        </w:rPr>
-        <w:t>term &gt;)</w:t>
-      </w:r>
-      <w:r>
-        <w:rPr>
-          <w:lang w:val="en-US"/>
-        </w:rPr>
-        <w:t>;</w:t>
+        <w:t>"(" &lt;expression&lt;</w:t>
+      </w:r>
+      <w:proofErr w:type="spellStart"/>
+      <w:r>
+        <w:rPr>
+          <w:lang w:val="en-US"/>
+        </w:rPr>
+        <w:t>bool</w:t>
+      </w:r>
+      <w:proofErr w:type="spellEnd"/>
+      <w:r>
+        <w:rPr>
+          <w:lang w:val="en-US"/>
+        </w:rPr>
+        <w:t>&gt;&gt; ")"</w:t>
       </w:r>
     </w:p>
     <w:p>
@@ -73,7 +54,63 @@
         <w:rPr>
           <w:lang w:val="en-US"/>
         </w:rPr>
-        <w:t>&lt;term&gt; ::= &lt;number&gt; | (&lt;term&gt; '*' &lt;term&gt; )</w:t>
+        <w:t>&lt;</w:t>
+      </w:r>
+      <w:r>
+        <w:rPr>
+          <w:lang w:val="en-US"/>
+        </w:rPr>
+        <w:t>branching</w:t>
+      </w:r>
+      <w:r>
+        <w:rPr>
+          <w:lang w:val="en-US"/>
+        </w:rPr>
+        <w:t xml:space="preserve">&gt; ::= </w:t>
+      </w:r>
+      <w:r>
+        <w:rPr>
+          <w:lang w:val="en-US"/>
+        </w:rPr>
+        <w:t xml:space="preserve">"if" </w:t>
+      </w:r>
+      <w:r>
+        <w:rPr>
+          <w:lang w:val="en-US"/>
+        </w:rPr>
+        <w:t xml:space="preserve">"(" </w:t>
+      </w:r>
+      <w:r>
+        <w:rPr>
+          <w:lang w:val="en-US"/>
+        </w:rPr>
+        <w:t>&lt;expression&lt;</w:t>
+      </w:r>
+      <w:proofErr w:type="spellStart"/>
+      <w:r>
+        <w:rPr>
+          <w:lang w:val="en-US"/>
+        </w:rPr>
+        <w:t>bool</w:t>
+      </w:r>
+      <w:proofErr w:type="spellEnd"/>
+      <w:r>
+        <w:rPr>
+          <w:lang w:val="en-US"/>
+        </w:rPr>
+        <w:t xml:space="preserve">&gt;&gt; </w:t>
+      </w:r>
+      <w:r>
+        <w:rPr>
+          <w:lang w:val="en-US"/>
+        </w:rPr>
+        <w:t xml:space="preserve">")" </w:t>
+      </w:r>
+      <w:r>
+        <w:rPr>
+          <w:lang w:val="en-US"/>
+        </w:rPr>
+        <w:t>&lt;Command block&gt;</w:t>
       </w:r>
       <w:r>
         <w:rPr>
@@ -85,180 +122,33 @@
         <w:rPr>
           <w:lang w:val="en-US"/>
         </w:rPr>
-        <w:t>| (&lt;term&gt; '/' &lt;term&gt; )</w:t>
-      </w:r>
-    </w:p>
-    <w:p>
-      <w:r>
-        <w:rPr>
-          <w:lang w:val="en-US"/>
-        </w:rPr>
-        <w:t xml:space="preserve">&lt;operation&gt; = </w:t>
-      </w:r>
-      <w:r>
-        <w:rPr>
-          <w:lang w:val="en-US"/>
-        </w:rPr>
-        <w:t>'+' | '-' | '*' | '/'</w:t>
-      </w:r>
-      <w:r>
-        <w:rPr>
-          <w:lang w:val="en-US"/>
-        </w:rPr>
-        <w:t xml:space="preserve"> ;</w:t>
+        <w:t>(&lt;else part&gt;)?</w:t>
+      </w:r>
+      <w:r>
+        <w:rPr>
+          <w:lang w:val="en-US"/>
+        </w:rPr>
+        <w:t xml:space="preserve"> </w:t>
+      </w:r>
+      <w:r>
+        <w:rPr>
+          <w:lang w:val="en-US"/>
+        </w:rPr>
+        <w:t>;</w:t>
       </w:r>
     </w:p>
     <w:p>
       <w:pPr>
         <w:rPr>
-          <w:b/>
-          <w:i/>
-          <w:color w:val="000000" w:themeColor="text1"/>
-          <w:u w:val="single"/>
+          <w:lang w:val="en-US"/>
         </w:rPr>
       </w:pPr>
-    </w:p>
-    <w:p>
-      <w:pPr>
-        <w:rPr>
-          <w:b/>
-          <w:i/>
-          <w:color w:val="000000" w:themeColor="text1"/>
-          <w:u w:val="single"/>
-        </w:rPr>
-      </w:pPr>
-    </w:p>
-    <w:p>
-      <w:pPr>
-        <w:rPr>
-          <w:lang w:val="en-US"/>
-        </w:rPr>
-      </w:pPr>
-      <w:r>
-        <w:rPr>
-          <w:lang w:val="en-US"/>
-        </w:rPr>
-        <w:t xml:space="preserve">&lt;number&gt; ::= </w:t>
-      </w:r>
-      <w:r>
-        <w:rPr>
-          <w:lang w:val="en-US"/>
-        </w:rPr>
-        <w:t xml:space="preserve">&lt;integer&gt; | &lt;float&gt; </w:t>
-      </w:r>
-      <w:r>
-        <w:rPr>
-          <w:lang w:val="en-US"/>
-        </w:rPr>
-        <w:t>;</w:t>
-      </w:r>
-      <w:r>
-        <w:t xml:space="preserve"> </w:t>
-      </w:r>
-      <w:r>
-        <w:rPr>
-          <w:lang w:val="en-US"/>
-        </w:rPr>
-        <w:t xml:space="preserve">// TODO : </w:t>
-      </w:r>
-      <w:r>
-        <w:t>неоднозначность</w:t>
-      </w:r>
-    </w:p>
-    <w:p>
-      <w:pPr>
-        <w:rPr>
-          <w:lang w:val="en-US"/>
-        </w:rPr>
-      </w:pPr>
-      <w:r>
-        <w:rPr>
-          <w:lang w:val="en-US"/>
-        </w:rPr>
-        <w:t>&lt;</w:t>
-      </w:r>
-      <w:r>
-        <w:rPr>
-          <w:lang w:val="en-US"/>
-        </w:rPr>
-        <w:t>integer</w:t>
-      </w:r>
-      <w:r>
-        <w:rPr>
-          <w:lang w:val="en-US"/>
-        </w:rPr>
-        <w:t xml:space="preserve">&gt; ::= </w:t>
-      </w:r>
-      <w:r>
-        <w:rPr>
-          <w:lang w:val="en-US"/>
-        </w:rPr>
-        <w:t>(&lt;digit&gt;)+;</w:t>
-      </w:r>
-    </w:p>
-    <w:p>
-      <w:pPr>
-        <w:rPr>
-          <w:lang w:val="en-US"/>
-        </w:rPr>
-      </w:pPr>
-      <w:r>
-        <w:rPr>
-          <w:lang w:val="en-US"/>
-        </w:rPr>
-        <w:t>&lt;float&gt; ::= &lt;integer</w:t>
-      </w:r>
-      <w:r>
-        <w:rPr>
-          <w:lang w:val="en-US"/>
-        </w:rPr>
-        <w:t xml:space="preserve">&gt; &amp; </w:t>
-      </w:r>
-      <w:r>
-        <w:rPr>
-          <w:lang w:val="en-US"/>
-        </w:rPr>
-        <w:t>&lt;</w:t>
-      </w:r>
-      <w:r>
-        <w:rPr>
-          <w:lang w:val="en-US"/>
-        </w:rPr>
-        <w:t>fractional</w:t>
-      </w:r>
-      <w:r>
-        <w:rPr>
-          <w:lang w:val="en-US"/>
-        </w:rPr>
-        <w:t xml:space="preserve"> part&gt;;</w:t>
-      </w:r>
-    </w:p>
-    <w:p>
-      <w:r>
-        <w:rPr>
-          <w:lang w:val="en-US"/>
-        </w:rPr>
-        <w:t>&lt;</w:t>
-      </w:r>
-      <w:r>
-        <w:rPr>
-          <w:lang w:val="en-US"/>
-        </w:rPr>
-        <w:t>fractional</w:t>
-      </w:r>
-      <w:r>
-        <w:rPr>
-          <w:lang w:val="en-US"/>
-        </w:rPr>
-        <w:t xml:space="preserve"> part&gt; = '.' &lt;integer&gt; ;</w:t>
-      </w:r>
-    </w:p>
-    <w:p>
-      <w:pPr>
-        <w:rPr>
-          <w:lang w:val="en-US"/>
-        </w:rPr>
-      </w:pPr>
+      <w:r>
+        <w:rPr>
+          <w:lang w:val="en-US"/>
+        </w:rPr>
+        <w:t>&lt;else part&gt; ::= "else" (&lt;branching&gt; | (&lt;Command block&gt; (&lt;else part&gt;)?) ;</w:t>
+      </w:r>
     </w:p>
     <w:p>
       <w:pPr>

--- a/conditions.docx
+++ b/conditions.docx
@@ -78,33 +78,7 @@
         <w:rPr>
           <w:lang w:val="en-US"/>
         </w:rPr>
-        <w:t xml:space="preserve">"(" </w:t>
-      </w:r>
-      <w:r>
-        <w:rPr>
-          <w:lang w:val="en-US"/>
-        </w:rPr>
-        <w:t>&lt;expression&lt;</w:t>
-      </w:r>
-      <w:proofErr w:type="spellStart"/>
-      <w:r>
-        <w:rPr>
-          <w:lang w:val="en-US"/>
-        </w:rPr>
-        <w:t>bool</w:t>
-      </w:r>
-      <w:proofErr w:type="spellEnd"/>
-      <w:r>
-        <w:rPr>
-          <w:lang w:val="en-US"/>
-        </w:rPr>
-        <w:t xml:space="preserve">&gt;&gt; </w:t>
-      </w:r>
-      <w:r>
-        <w:rPr>
-          <w:lang w:val="en-US"/>
-        </w:rPr>
-        <w:t xml:space="preserve">")" </w:t>
+        <w:t xml:space="preserve">&lt;condition part&gt; </w:t>
       </w:r>
       <w:r>
         <w:rPr>
@@ -147,7 +121,21 @@
         <w:rPr>
           <w:lang w:val="en-US"/>
         </w:rPr>
-        <w:t>&lt;else part&gt; ::= "else" (&lt;branching&gt; | (&lt;Command block&gt; (&lt;else part&gt;)?) ;</w:t>
+        <w:t>&lt;condition part&gt; ::= "(" &lt;expression&lt;</w:t>
+      </w:r>
+      <w:proofErr w:type="spellStart"/>
+      <w:r>
+        <w:rPr>
+          <w:lang w:val="en-US"/>
+        </w:rPr>
+        <w:t>bool</w:t>
+      </w:r>
+      <w:proofErr w:type="spellEnd"/>
+      <w:r>
+        <w:rPr>
+          <w:lang w:val="en-US"/>
+        </w:rPr>
+        <w:t>&gt;&gt; ")"  ;</w:t>
       </w:r>
     </w:p>
     <w:p>
@@ -156,6 +144,34 @@
           <w:lang w:val="en-US"/>
         </w:rPr>
       </w:pPr>
+      <w:r>
+        <w:rPr>
+          <w:lang w:val="en-US"/>
+        </w:rPr>
+        <w:t>&lt;else part&gt; ::= "else" (&lt;branching&gt; | (&lt;Command block&gt; (&lt;else part&gt;)?) ;</w:t>
+      </w:r>
+    </w:p>
+    <w:p>
+      <w:pPr>
+        <w:rPr>
+          <w:lang w:val="en-US"/>
+        </w:rPr>
+      </w:pPr>
+      <w:r>
+        <w:rPr>
+          <w:lang w:val="en-US"/>
+        </w:rPr>
+        <w:t xml:space="preserve">// TODO : </w:t>
+      </w:r>
+      <w:r>
+        <w:t xml:space="preserve">добавить </w:t>
+      </w:r>
+      <w:r>
+        <w:rPr>
+          <w:lang w:val="en-US"/>
+        </w:rPr>
+        <w:t>switch</w:t>
+      </w:r>
     </w:p>
     <w:p>
       <w:pPr>

--- a/conditions.docx
+++ b/conditions.docx
@@ -52,21 +52,37 @@
       </w:pPr>
       <w:r>
         <w:rPr>
+          <w:b/>
           <w:lang w:val="en-US"/>
         </w:rPr>
         <w:t>&lt;</w:t>
       </w:r>
       <w:r>
         <w:rPr>
+          <w:b/>
+          <w:lang w:val="en-US"/>
+        </w:rPr>
+        <w:t xml:space="preserve">usual </w:t>
+      </w:r>
+      <w:r>
+        <w:rPr>
+          <w:b/>
           <w:lang w:val="en-US"/>
         </w:rPr>
         <w:t>branching</w:t>
       </w:r>
       <w:r>
         <w:rPr>
-          <w:lang w:val="en-US"/>
-        </w:rPr>
-        <w:t xml:space="preserve">&gt; ::= </w:t>
+          <w:b/>
+          <w:lang w:val="en-US"/>
+        </w:rPr>
+        <w:t>&gt;</w:t>
+      </w:r>
+      <w:r>
+        <w:rPr>
+          <w:lang w:val="en-US"/>
+        </w:rPr>
+        <w:t xml:space="preserve"> ::= </w:t>
       </w:r>
       <w:r>
         <w:rPr>
@@ -159,18 +175,16 @@
       </w:pPr>
       <w:r>
         <w:rPr>
-          <w:lang w:val="en-US"/>
-        </w:rPr>
-        <w:t xml:space="preserve">// TODO : </w:t>
-      </w:r>
-      <w:r>
-        <w:t xml:space="preserve">добавить </w:t>
-      </w:r>
-      <w:r>
-        <w:rPr>
-          <w:lang w:val="en-US"/>
-        </w:rPr>
-        <w:t>switch</w:t>
+          <w:b/>
+          <w:lang w:val="en-US"/>
+        </w:rPr>
+        <w:t>&lt;switch branching&gt;</w:t>
+      </w:r>
+      <w:r>
+        <w:rPr>
+          <w:lang w:val="en-US"/>
+        </w:rPr>
+        <w:t xml:space="preserve"> ::= "switch" &lt;Start list arguments&gt; &lt;value&gt; &lt;End list arguments&gt; &lt;switch block&gt; ;</w:t>
       </w:r>
     </w:p>
     <w:p>
@@ -179,6 +193,92 @@
           <w:lang w:val="en-US"/>
         </w:rPr>
       </w:pPr>
+      <w:r>
+        <w:rPr>
+          <w:lang w:val="en-US"/>
+        </w:rPr>
+        <w:t xml:space="preserve">&lt;switch block&gt; ::= &lt;Start block&gt; </w:t>
+      </w:r>
+      <w:r>
+        <w:rPr>
+          <w:lang w:val="en-US"/>
+        </w:rPr>
+        <w:t>(</w:t>
+      </w:r>
+      <w:r>
+        <w:rPr>
+          <w:lang w:val="en-US"/>
+        </w:rPr>
+        <w:t xml:space="preserve">("case" &lt;value&gt; </w:t>
+      </w:r>
+      <w:r>
+        <w:rPr>
+          <w:lang w:val="en-US"/>
+        </w:rPr>
+        <w:t>&lt;case enumerator&gt;)+ &lt;command block&gt;</w:t>
+      </w:r>
+      <w:r>
+        <w:rPr>
+          <w:lang w:val="en-US"/>
+        </w:rPr>
+        <w:t>)*</w:t>
+      </w:r>
+      <w:r>
+        <w:rPr>
+          <w:lang w:val="en-US"/>
+        </w:rPr>
+        <w:t xml:space="preserve"> &lt;End block&gt;;</w:t>
+      </w:r>
+    </w:p>
+    <w:p>
+      <w:r>
+        <w:t>// /</w:t>
+      </w:r>
+      <w:r>
+        <w:t xml:space="preserve">\ должна ли быть именно </w:t>
+      </w:r>
+      <w:r>
+        <w:t>*</w:t>
+      </w:r>
+      <w:r>
+        <w:t xml:space="preserve">в </w:t>
+      </w:r>
+      <w:r>
+        <w:t>&lt;</w:t>
+      </w:r>
+      <w:r>
+        <w:rPr>
+          <w:lang w:val="en-US"/>
+        </w:rPr>
+        <w:t>switch</w:t>
+      </w:r>
+      <w:r>
+        <w:t xml:space="preserve"> </w:t>
+      </w:r>
+      <w:r>
+        <w:rPr>
+          <w:lang w:val="en-US"/>
+        </w:rPr>
+        <w:t>block</w:t>
+      </w:r>
+      <w:r>
+        <w:t>&gt;</w:t>
+      </w:r>
+      <w:r>
+        <w:t xml:space="preserve">, то есть может ли </w:t>
+      </w:r>
+      <w:r>
+        <w:rPr>
+          <w:lang w:val="en-US"/>
+        </w:rPr>
+        <w:t>switch</w:t>
+      </w:r>
+      <w:r>
+        <w:t xml:space="preserve"> </w:t>
+      </w:r>
+      <w:r>
+        <w:t>быть пустым</w:t>
+      </w:r>
     </w:p>
     <w:sectPr>
       <w:pgSz w:w="11906" w:h="16838"/>

--- a/conditions.docx
+++ b/conditions.docx
@@ -279,6 +279,52 @@
       <w:r>
         <w:t>быть пустым</w:t>
       </w:r>
+    </w:p>
+    <w:p>
+      <w:pPr>
+        <w:rPr>
+          <w:lang w:val="en-US"/>
+        </w:rPr>
+      </w:pPr>
+    </w:p>
+    <w:p>
+      <w:pPr>
+        <w:rPr>
+          <w:lang w:val="en-US"/>
+        </w:rPr>
+      </w:pPr>
+    </w:p>
+    <w:p>
+      <w:pPr>
+        <w:rPr>
+          <w:lang w:val="en-US"/>
+        </w:rPr>
+      </w:pPr>
+      <w:r>
+        <w:rPr>
+          <w:lang w:val="en-US"/>
+        </w:rPr>
+        <w:t xml:space="preserve">&lt;reserve </w:t>
+      </w:r>
+      <w:r>
+        <w:rPr>
+          <w:lang w:val="en-US"/>
+        </w:rPr>
+        <w:t xml:space="preserve">branching </w:t>
+      </w:r>
+      <w:r>
+        <w:rPr>
+          <w:lang w:val="en-US"/>
+        </w:rPr>
+        <w:t>literal&gt; ::= "if" | "else" | "switch";</w:t>
+      </w:r>
+    </w:p>
+    <w:p>
+      <w:pPr>
+        <w:rPr>
+          <w:lang w:val="en-US"/>
+        </w:rPr>
+      </w:pPr>
     </w:p>
     <w:sectPr>
       <w:pgSz w:w="11906" w:h="16838"/>

--- a/conditions.docx
+++ b/conditions.docx
@@ -86,15 +86,29 @@
       </w:r>
       <w:r>
         <w:rPr>
-          <w:lang w:val="en-US"/>
-        </w:rPr>
-        <w:t xml:space="preserve">"if" </w:t>
-      </w:r>
-      <w:r>
-        <w:rPr>
-          <w:lang w:val="en-US"/>
-        </w:rPr>
-        <w:t xml:space="preserve">&lt;condition part&gt; </w:t>
+          <w:b/>
+          <w:lang w:val="en-US"/>
+        </w:rPr>
+        <w:t>&lt;operator if&gt;</w:t>
+      </w:r>
+      <w:r>
+        <w:rPr>
+          <w:lang w:val="en-US"/>
+        </w:rPr>
+        <w:t xml:space="preserve"> </w:t>
+      </w:r>
+      <w:r>
+        <w:rPr>
+          <w:b/>
+          <w:lang w:val="en-US"/>
+        </w:rPr>
+        <w:t>&lt;condition part&gt;</w:t>
+      </w:r>
+      <w:r>
+        <w:rPr>
+          <w:lang w:val="en-US"/>
+        </w:rPr>
+        <w:t xml:space="preserve"> </w:t>
       </w:r>
       <w:r>
         <w:rPr>
@@ -110,6 +124,7 @@
       </w:r>
       <w:r>
         <w:rPr>
+          <w:b/>
           <w:lang w:val="en-US"/>
         </w:rPr>
         <w:t>(&lt;else part&gt;)?</w:t>
@@ -135,9 +150,49 @@
       </w:pPr>
       <w:r>
         <w:rPr>
-          <w:lang w:val="en-US"/>
-        </w:rPr>
-        <w:t>&lt;condition part&gt; ::= "(" &lt;expression&lt;</w:t>
+          <w:b/>
+          <w:i/>
+          <w:lang w:val="en-US"/>
+        </w:rPr>
+        <w:t>&lt;operator if&gt;</w:t>
+      </w:r>
+      <w:r>
+        <w:rPr>
+          <w:lang w:val="en-US"/>
+        </w:rPr>
+        <w:t xml:space="preserve"> ::= "if";</w:t>
+      </w:r>
+    </w:p>
+    <w:p>
+      <w:pPr>
+        <w:rPr>
+          <w:lang w:val="en-US"/>
+        </w:rPr>
+      </w:pPr>
+      <w:r>
+        <w:rPr>
+          <w:b/>
+          <w:lang w:val="en-US"/>
+        </w:rPr>
+        <w:t>&lt;condition part&gt;</w:t>
+      </w:r>
+      <w:r>
+        <w:rPr>
+          <w:lang w:val="en-US"/>
+        </w:rPr>
+        <w:t xml:space="preserve"> ::= </w:t>
+      </w:r>
+      <w:r>
+        <w:rPr>
+          <w:lang w:val="en-US"/>
+        </w:rPr>
+        <w:t>&lt;Start list arguments&gt;</w:t>
+      </w:r>
+      <w:r>
+        <w:rPr>
+          <w:lang w:val="en-US"/>
+        </w:rPr>
+        <w:t xml:space="preserve"> &lt;expression&lt;</w:t>
       </w:r>
       <w:proofErr w:type="spellStart"/>
       <w:r>
@@ -151,21 +206,120 @@
         <w:rPr>
           <w:lang w:val="en-US"/>
         </w:rPr>
-        <w:t>&gt;&gt; ")"  ;</w:t>
-      </w:r>
-    </w:p>
-    <w:p>
-      <w:pPr>
-        <w:rPr>
-          <w:lang w:val="en-US"/>
-        </w:rPr>
-      </w:pPr>
-      <w:r>
-        <w:rPr>
-          <w:lang w:val="en-US"/>
-        </w:rPr>
-        <w:t>&lt;else part&gt; ::= "else" (&lt;branching&gt; | (&lt;Command block&gt; (&lt;else part&gt;)?) ;</w:t>
-      </w:r>
+        <w:t xml:space="preserve">&gt;&gt; </w:t>
+      </w:r>
+      <w:r>
+        <w:rPr>
+          <w:lang w:val="en-US"/>
+        </w:rPr>
+        <w:t>&lt;End list arguments&gt;</w:t>
+      </w:r>
+      <w:r>
+        <w:rPr>
+          <w:lang w:val="en-US"/>
+        </w:rPr>
+        <w:t xml:space="preserve"> ;</w:t>
+      </w:r>
+    </w:p>
+    <w:p>
+      <w:pPr>
+        <w:rPr>
+          <w:lang w:val="en-US"/>
+        </w:rPr>
+      </w:pPr>
+      <w:r>
+        <w:rPr>
+          <w:b/>
+          <w:lang w:val="en-US"/>
+        </w:rPr>
+        <w:t>&lt;else part&gt;</w:t>
+      </w:r>
+      <w:r>
+        <w:rPr>
+          <w:lang w:val="en-US"/>
+        </w:rPr>
+        <w:t xml:space="preserve"> ::= </w:t>
+      </w:r>
+      <w:r>
+        <w:rPr>
+          <w:b/>
+          <w:i/>
+          <w:lang w:val="en-US"/>
+        </w:rPr>
+        <w:t xml:space="preserve">&lt;operator </w:t>
+      </w:r>
+      <w:r>
+        <w:rPr>
+          <w:b/>
+          <w:i/>
+          <w:lang w:val="en-US"/>
+        </w:rPr>
+        <w:t>else</w:t>
+      </w:r>
+      <w:r>
+        <w:rPr>
+          <w:b/>
+          <w:i/>
+          <w:lang w:val="en-US"/>
+        </w:rPr>
+        <w:t>&gt;</w:t>
+      </w:r>
+      <w:r>
+        <w:rPr>
+          <w:lang w:val="en-US"/>
+        </w:rPr>
+        <w:t xml:space="preserve"> </w:t>
+      </w:r>
+      <w:r>
+        <w:rPr>
+          <w:lang w:val="en-US"/>
+        </w:rPr>
+        <w:t>(&lt;branching&gt; | (&lt;Command block&gt; (&lt;else part&gt;)?) ;</w:t>
+      </w:r>
+    </w:p>
+    <w:p>
+      <w:pPr>
+        <w:rPr>
+          <w:lang w:val="en-US"/>
+        </w:rPr>
+      </w:pPr>
+      <w:r>
+        <w:rPr>
+          <w:b/>
+          <w:i/>
+          <w:lang w:val="en-US"/>
+        </w:rPr>
+        <w:t xml:space="preserve">&lt;operator </w:t>
+      </w:r>
+      <w:r>
+        <w:rPr>
+          <w:b/>
+          <w:i/>
+          <w:lang w:val="en-US"/>
+        </w:rPr>
+        <w:t>else</w:t>
+      </w:r>
+      <w:r>
+        <w:rPr>
+          <w:b/>
+          <w:i/>
+          <w:lang w:val="en-US"/>
+        </w:rPr>
+        <w:t>&gt;</w:t>
+      </w:r>
+      <w:r>
+        <w:rPr>
+          <w:lang w:val="en-US"/>
+        </w:rPr>
+        <w:t xml:space="preserve"> ::= "else";</w:t>
+      </w:r>
+    </w:p>
+    <w:p>
+      <w:pPr>
+        <w:rPr>
+          <w:lang w:val="en-US"/>
+        </w:rPr>
+      </w:pPr>
     </w:p>
     <w:p>
       <w:pPr>
@@ -184,50 +338,239 @@
         <w:rPr>
           <w:lang w:val="en-US"/>
         </w:rPr>
-        <w:t xml:space="preserve"> ::= "switch" &lt;Start list arguments&gt; &lt;value&gt; &lt;End list arguments&gt; &lt;switch block&gt; ;</w:t>
-      </w:r>
-    </w:p>
-    <w:p>
-      <w:pPr>
-        <w:rPr>
-          <w:lang w:val="en-US"/>
-        </w:rPr>
-      </w:pPr>
-      <w:r>
-        <w:rPr>
-          <w:lang w:val="en-US"/>
-        </w:rPr>
-        <w:t xml:space="preserve">&lt;switch block&gt; ::= &lt;Start block&gt; </w:t>
-      </w:r>
-      <w:r>
-        <w:rPr>
-          <w:lang w:val="en-US"/>
-        </w:rPr>
-        <w:t>(</w:t>
-      </w:r>
-      <w:r>
-        <w:rPr>
-          <w:lang w:val="en-US"/>
-        </w:rPr>
-        <w:t xml:space="preserve">("case" &lt;value&gt; </w:t>
-      </w:r>
-      <w:r>
-        <w:rPr>
-          <w:lang w:val="en-US"/>
-        </w:rPr>
-        <w:t>&lt;case enumerator&gt;)+ &lt;command block&gt;</w:t>
-      </w:r>
-      <w:r>
-        <w:rPr>
-          <w:lang w:val="en-US"/>
-        </w:rPr>
-        <w:t>)*</w:t>
-      </w:r>
-      <w:r>
-        <w:rPr>
-          <w:lang w:val="en-US"/>
-        </w:rPr>
-        <w:t xml:space="preserve"> &lt;End block&gt;;</w:t>
+        <w:t xml:space="preserve"> ::= </w:t>
+      </w:r>
+      <w:r>
+        <w:rPr>
+          <w:b/>
+          <w:i/>
+          <w:lang w:val="en-US"/>
+        </w:rPr>
+        <w:t xml:space="preserve">&lt;operator </w:t>
+      </w:r>
+      <w:proofErr w:type="spellStart"/>
+      <w:r>
+        <w:rPr>
+          <w:b/>
+          <w:i/>
+          <w:lang w:val="en-US"/>
+        </w:rPr>
+        <w:t>swith</w:t>
+      </w:r>
+      <w:proofErr w:type="spellEnd"/>
+      <w:r>
+        <w:rPr>
+          <w:b/>
+          <w:i/>
+          <w:lang w:val="en-US"/>
+        </w:rPr>
+        <w:t>&gt;</w:t>
+      </w:r>
+      <w:r>
+        <w:rPr>
+          <w:b/>
+          <w:i/>
+          <w:lang w:val="en-US"/>
+        </w:rPr>
+        <w:t xml:space="preserve"> </w:t>
+      </w:r>
+      <w:r>
+        <w:rPr>
+          <w:b/>
+          <w:lang w:val="en-US"/>
+        </w:rPr>
+        <w:t>&lt;Check value&gt;</w:t>
+      </w:r>
+      <w:r>
+        <w:rPr>
+          <w:lang w:val="en-US"/>
+        </w:rPr>
+        <w:t xml:space="preserve"> </w:t>
+      </w:r>
+      <w:r>
+        <w:rPr>
+          <w:b/>
+          <w:lang w:val="en-US"/>
+        </w:rPr>
+        <w:t>&lt;switch block&gt;</w:t>
+      </w:r>
+      <w:r>
+        <w:rPr>
+          <w:lang w:val="en-US"/>
+        </w:rPr>
+        <w:t xml:space="preserve"> ;</w:t>
+      </w:r>
+    </w:p>
+    <w:p>
+      <w:pPr>
+        <w:rPr>
+          <w:lang w:val="en-US"/>
+        </w:rPr>
+      </w:pPr>
+      <w:r>
+        <w:rPr>
+          <w:b/>
+          <w:lang w:val="en-US"/>
+        </w:rPr>
+        <w:t>&lt;Check value&gt;</w:t>
+      </w:r>
+      <w:r>
+        <w:rPr>
+          <w:lang w:val="en-US"/>
+        </w:rPr>
+        <w:t xml:space="preserve"> ::= &lt;Start list arguments&gt; &lt;value&gt; &lt;End list arguments&gt;; </w:t>
+      </w:r>
+    </w:p>
+    <w:p>
+      <w:pPr>
+        <w:rPr>
+          <w:lang w:val="en-US"/>
+        </w:rPr>
+      </w:pPr>
+      <w:r>
+        <w:rPr>
+          <w:b/>
+          <w:i/>
+          <w:lang w:val="en-US"/>
+        </w:rPr>
+        <w:t xml:space="preserve">&lt;operator </w:t>
+      </w:r>
+      <w:proofErr w:type="spellStart"/>
+      <w:r>
+        <w:rPr>
+          <w:b/>
+          <w:i/>
+          <w:lang w:val="en-US"/>
+        </w:rPr>
+        <w:t>swith</w:t>
+      </w:r>
+      <w:proofErr w:type="spellEnd"/>
+      <w:r>
+        <w:rPr>
+          <w:b/>
+          <w:i/>
+          <w:lang w:val="en-US"/>
+        </w:rPr>
+        <w:t>&gt;</w:t>
+      </w:r>
+      <w:r>
+        <w:rPr>
+          <w:b/>
+          <w:i/>
+          <w:lang w:val="en-US"/>
+        </w:rPr>
+        <w:t xml:space="preserve"> </w:t>
+      </w:r>
+      <w:r>
+        <w:rPr>
+          <w:lang w:val="en-US"/>
+        </w:rPr>
+        <w:t>::= "</w:t>
+      </w:r>
+      <w:proofErr w:type="spellStart"/>
+      <w:r>
+        <w:rPr>
+          <w:lang w:val="en-US"/>
+        </w:rPr>
+        <w:t>swith</w:t>
+      </w:r>
+      <w:proofErr w:type="spellEnd"/>
+      <w:r>
+        <w:rPr>
+          <w:lang w:val="en-US"/>
+        </w:rPr>
+        <w:t>";</w:t>
+      </w:r>
+    </w:p>
+    <w:p>
+      <w:pPr>
+        <w:rPr>
+          <w:lang w:val="en-US"/>
+        </w:rPr>
+      </w:pPr>
+      <w:r>
+        <w:rPr>
+          <w:b/>
+          <w:lang w:val="en-US"/>
+        </w:rPr>
+        <w:t>&lt;switch block&gt;</w:t>
+      </w:r>
+      <w:r>
+        <w:rPr>
+          <w:lang w:val="en-US"/>
+        </w:rPr>
+        <w:t xml:space="preserve"> ::= &lt;Start block&gt; </w:t>
+      </w:r>
+      <w:r>
+        <w:rPr>
+          <w:lang w:val="en-US"/>
+        </w:rPr>
+        <w:t xml:space="preserve">&lt;Body switch&gt; </w:t>
+      </w:r>
+      <w:r>
+        <w:rPr>
+          <w:lang w:val="en-US"/>
+        </w:rPr>
+        <w:t>&lt;End block&gt;;</w:t>
+      </w:r>
+    </w:p>
+    <w:p>
+      <w:pPr>
+        <w:rPr>
+          <w:lang w:val="en-US"/>
+        </w:rPr>
+      </w:pPr>
+      <w:r>
+        <w:rPr>
+          <w:lang w:val="en-US"/>
+        </w:rPr>
+        <w:t>&lt;Body switch&gt; ::= (&lt;Sequence cases&gt; &lt;command block&gt;)*;</w:t>
+      </w:r>
+    </w:p>
+    <w:p>
+      <w:pPr>
+        <w:rPr>
+          <w:lang w:val="en-US"/>
+        </w:rPr>
+      </w:pPr>
+      <w:r>
+        <w:rPr>
+          <w:lang w:val="en-US"/>
+        </w:rPr>
+        <w:t>&lt;Sequence cases&gt; ::= ((</w:t>
+      </w:r>
+      <w:r>
+        <w:rPr>
+          <w:b/>
+          <w:lang w:val="en-US"/>
+        </w:rPr>
+        <w:t>&lt;operator case&gt;</w:t>
+      </w:r>
+      <w:r>
+        <w:rPr>
+          <w:lang w:val="en-US"/>
+        </w:rPr>
+        <w:t xml:space="preserve">  &lt;value&gt; &lt;case enumerator&gt;)+ ;</w:t>
+      </w:r>
+    </w:p>
+    <w:p>
+      <w:pPr>
+        <w:rPr>
+          <w:lang w:val="en-US"/>
+        </w:rPr>
+      </w:pPr>
+      <w:r>
+        <w:rPr>
+          <w:b/>
+          <w:lang w:val="en-US"/>
+        </w:rPr>
+        <w:t>&lt;operator case&gt;</w:t>
+      </w:r>
+      <w:r>
+        <w:rPr>
+          <w:lang w:val="en-US"/>
+        </w:rPr>
+        <w:t xml:space="preserve"> ::= "case" ;</w:t>
       </w:r>
     </w:p>
     <w:p>
@@ -280,20 +623,7 @@
         <w:t>быть пустым</w:t>
       </w:r>
     </w:p>
-    <w:p>
-      <w:pPr>
-        <w:rPr>
-          <w:lang w:val="en-US"/>
-        </w:rPr>
-      </w:pPr>
-    </w:p>
-    <w:p>
-      <w:pPr>
-        <w:rPr>
-          <w:lang w:val="en-US"/>
-        </w:rPr>
-      </w:pPr>
-    </w:p>
+    <w:p/>
     <w:p>
       <w:pPr>
         <w:rPr>
@@ -316,7 +646,89 @@
         <w:rPr>
           <w:lang w:val="en-US"/>
         </w:rPr>
-        <w:t>literal&gt; ::= "if" | "else" | "switch";</w:t>
+        <w:t xml:space="preserve">literal&gt; ::= </w:t>
+      </w:r>
+      <w:r>
+        <w:rPr>
+          <w:b/>
+          <w:i/>
+          <w:lang w:val="en-US"/>
+        </w:rPr>
+        <w:t>&lt;operator if&gt;</w:t>
+      </w:r>
+      <w:r>
+        <w:rPr>
+          <w:lang w:val="en-US"/>
+        </w:rPr>
+        <w:t xml:space="preserve"> </w:t>
+      </w:r>
+      <w:r>
+        <w:rPr>
+          <w:lang w:val="en-US"/>
+        </w:rPr>
+        <w:t xml:space="preserve">| </w:t>
+      </w:r>
+      <w:r>
+        <w:rPr>
+          <w:b/>
+          <w:i/>
+          <w:lang w:val="en-US"/>
+        </w:rPr>
+        <w:t xml:space="preserve">&lt;operator </w:t>
+      </w:r>
+      <w:r>
+        <w:rPr>
+          <w:b/>
+          <w:i/>
+          <w:lang w:val="en-US"/>
+        </w:rPr>
+        <w:t>else</w:t>
+      </w:r>
+      <w:r>
+        <w:rPr>
+          <w:b/>
+          <w:i/>
+          <w:lang w:val="en-US"/>
+        </w:rPr>
+        <w:t>&gt;</w:t>
+      </w:r>
+      <w:r>
+        <w:rPr>
+          <w:lang w:val="en-US"/>
+        </w:rPr>
+        <w:t xml:space="preserve"> </w:t>
+      </w:r>
+      <w:r>
+        <w:rPr>
+          <w:lang w:val="en-US"/>
+        </w:rPr>
+        <w:t xml:space="preserve">| </w:t>
+      </w:r>
+      <w:r>
+        <w:rPr>
+          <w:b/>
+          <w:i/>
+          <w:lang w:val="en-US"/>
+        </w:rPr>
+        <w:t xml:space="preserve">&lt;operator </w:t>
+      </w:r>
+      <w:proofErr w:type="spellStart"/>
+      <w:r>
+        <w:rPr>
+          <w:b/>
+          <w:i/>
+          <w:lang w:val="en-US"/>
+        </w:rPr>
+        <w:t>swith</w:t>
+      </w:r>
+      <w:proofErr w:type="spellEnd"/>
+      <w:r>
+        <w:rPr>
+          <w:b/>
+          <w:i/>
+          <w:lang w:val="en-US"/>
+        </w:rPr>
+        <w:t>&gt;</w:t>
       </w:r>
     </w:p>
     <w:p>
